--- a/Raise your voice.docx
+++ b/Raise your voice.docx
@@ -618,10 +618,7 @@
     <w:p/>
     <w:p/>
     <w:p/>
-    <w:p>
-      <w:bookmarkStart w:id="0" w:name="_GoBack"/>
-      <w:bookmarkEnd w:id="0"/>
-    </w:p>
+    <w:p/>
     <w:p/>
     <w:p>
       <w:pPr>
@@ -665,12 +662,6 @@
         <w:gridCol w:w="4320"/>
       </w:tblGrid>
       <w:tr>
-        <w:tblPrEx>
-          <w:tblCellMar>
-            <w:top w:w="0" w:type="dxa"/>
-            <w:bottom w:w="0" w:type="dxa"/>
-          </w:tblCellMar>
-        </w:tblPrEx>
         <w:trPr>
           <w:trHeight w:val="610"/>
         </w:trPr>
@@ -776,10 +767,6 @@
           <w:tblBorders>
             <w:top w:val="none" w:sz="0" w:space="0" w:color="auto"/>
           </w:tblBorders>
-          <w:tblCellMar>
-            <w:top w:w="0" w:type="dxa"/>
-            <w:bottom w:w="0" w:type="dxa"/>
-          </w:tblCellMar>
         </w:tblPrEx>
         <w:tc>
           <w:tcPr>
@@ -869,10 +856,6 @@
           <w:tblBorders>
             <w:top w:val="none" w:sz="0" w:space="0" w:color="auto"/>
           </w:tblBorders>
-          <w:tblCellMar>
-            <w:top w:w="0" w:type="dxa"/>
-            <w:bottom w:w="0" w:type="dxa"/>
-          </w:tblCellMar>
         </w:tblPrEx>
         <w:tc>
           <w:tcPr>
@@ -952,12 +935,6 @@
         </w:tc>
       </w:tr>
       <w:tr>
-        <w:tblPrEx>
-          <w:tblCellMar>
-            <w:top w:w="0" w:type="dxa"/>
-            <w:bottom w:w="0" w:type="dxa"/>
-          </w:tblCellMar>
-        </w:tblPrEx>
         <w:tc>
           <w:tcPr>
             <w:tcW w:w="4428" w:type="dxa"/>
@@ -1155,12 +1132,6 @@
         <w:gridCol w:w="4320"/>
       </w:tblGrid>
       <w:tr>
-        <w:tblPrEx>
-          <w:tblCellMar>
-            <w:top w:w="0" w:type="dxa"/>
-            <w:bottom w:w="0" w:type="dxa"/>
-          </w:tblCellMar>
-        </w:tblPrEx>
         <w:tc>
           <w:tcPr>
             <w:tcW w:w="4428" w:type="dxa"/>
@@ -1253,10 +1224,6 @@
           <w:tblBorders>
             <w:top w:val="none" w:sz="0" w:space="0" w:color="auto"/>
           </w:tblBorders>
-          <w:tblCellMar>
-            <w:top w:w="0" w:type="dxa"/>
-            <w:bottom w:w="0" w:type="dxa"/>
-          </w:tblCellMar>
         </w:tblPrEx>
         <w:tc>
           <w:tcPr>
@@ -1334,10 +1301,6 @@
           <w:tblBorders>
             <w:top w:val="none" w:sz="0" w:space="0" w:color="auto"/>
           </w:tblBorders>
-          <w:tblCellMar>
-            <w:top w:w="0" w:type="dxa"/>
-            <w:bottom w:w="0" w:type="dxa"/>
-          </w:tblCellMar>
         </w:tblPrEx>
         <w:tc>
           <w:tcPr>
@@ -1415,10 +1378,6 @@
           <w:tblBorders>
             <w:top w:val="none" w:sz="0" w:space="0" w:color="auto"/>
           </w:tblBorders>
-          <w:tblCellMar>
-            <w:top w:w="0" w:type="dxa"/>
-            <w:bottom w:w="0" w:type="dxa"/>
-          </w:tblCellMar>
         </w:tblPrEx>
         <w:tc>
           <w:tcPr>
@@ -1504,10 +1463,6 @@
           <w:tblBorders>
             <w:top w:val="none" w:sz="0" w:space="0" w:color="auto"/>
           </w:tblBorders>
-          <w:tblCellMar>
-            <w:top w:w="0" w:type="dxa"/>
-            <w:bottom w:w="0" w:type="dxa"/>
-          </w:tblCellMar>
         </w:tblPrEx>
         <w:tc>
           <w:tcPr>
@@ -1581,12 +1536,6 @@
         </w:tc>
       </w:tr>
       <w:tr>
-        <w:tblPrEx>
-          <w:tblCellMar>
-            <w:top w:w="0" w:type="dxa"/>
-            <w:bottom w:w="0" w:type="dxa"/>
-          </w:tblCellMar>
-        </w:tblPrEx>
         <w:tc>
           <w:tcPr>
             <w:tcW w:w="4428" w:type="dxa"/>
@@ -1756,6 +1705,115 @@
     </w:p>
     <w:p>
       <w:pPr>
+        <w:pStyle w:val="p1"/>
+      </w:pPr>
+      <w:r>
+        <w:t>Water:</w:t>
+      </w:r>
+    </w:p>
+    <w:p>
+      <w:pPr>
+        <w:pStyle w:val="p1"/>
+      </w:pPr>
+      <w:r>
+        <w:t>Road:</w:t>
+      </w:r>
+    </w:p>
+    <w:p>
+      <w:pPr>
+        <w:pStyle w:val="p1"/>
+      </w:pPr>
+      <w:r>
+        <w:t>Trees:</w:t>
+      </w:r>
+    </w:p>
+    <w:p>
+      <w:pPr>
+        <w:pStyle w:val="p1"/>
+      </w:pPr>
+      <w:r>
+        <w:t>Garbage:</w:t>
+      </w:r>
+    </w:p>
+    <w:p>
+      <w:pPr>
+        <w:pStyle w:val="p1"/>
+      </w:pPr>
+      <w:r>
+        <w:t>Electricity:</w:t>
+      </w:r>
+    </w:p>
+    <w:p>
+      <w:pPr>
+        <w:pStyle w:val="p1"/>
+      </w:pPr>
+      <w:r>
+        <w:t>Sewage</w:t>
+      </w:r>
+    </w:p>
+    <w:p>
+      <w:pPr>
+        <w:pStyle w:val="p1"/>
+      </w:pPr>
+      <w:r>
+        <w:t>Theft:</w:t>
+      </w:r>
+    </w:p>
+    <w:p>
+      <w:pPr>
+        <w:pStyle w:val="p1"/>
+      </w:pPr>
+      <w:r>
+        <w:t>Women Safety:</w:t>
+      </w:r>
+    </w:p>
+    <w:p>
+      <w:pPr>
+        <w:pStyle w:val="p1"/>
+      </w:pPr>
+      <w:r>
+        <w:t>Animals</w:t>
+      </w:r>
+    </w:p>
+    <w:p>
+      <w:pPr>
+        <w:pStyle w:val="p1"/>
+      </w:pPr>
+      <w:r>
+        <w:t>Children school van/bus</w:t>
+      </w:r>
+    </w:p>
+    <w:p>
+      <w:pPr>
+        <w:pStyle w:val="p1"/>
+      </w:pPr>
+      <w:r>
+        <w:t>RTC bus</w:t>
+      </w:r>
+    </w:p>
+    <w:p>
+      <w:pPr>
+        <w:pStyle w:val="p1"/>
+      </w:pPr>
+      <w:r>
+        <w:t>surveillance security</w:t>
+      </w:r>
+    </w:p>
+    <w:p>
+      <w:pPr>
+        <w:pStyle w:val="p2"/>
+      </w:pPr>
+    </w:p>
+    <w:p>
+      <w:pPr>
+        <w:pStyle w:val="p1"/>
+      </w:pPr>
+      <w:r>
+        <w:t>Help Needed:</w:t>
+      </w:r>
+    </w:p>
+    <w:p>
+      <w:pPr>
         <w:widowControl w:val="0"/>
         <w:autoSpaceDE w:val="0"/>
         <w:autoSpaceDN w:val="0"/>
@@ -1765,13 +1823,6 @@
           <w:rFonts w:cs="Helvetica Neue"/>
         </w:rPr>
       </w:pPr>
-      <w:r>
-        <w:rPr>
-          <w:rFonts w:cs="Helvetica Neue"/>
-        </w:rPr>
-        <w:tab/>
-        <w:t>Water:</w:t>
-      </w:r>
     </w:p>
     <w:p>
       <w:pPr>
@@ -1784,13 +1835,6 @@
           <w:rFonts w:cs="Helvetica Neue"/>
         </w:rPr>
       </w:pPr>
-      <w:r>
-        <w:rPr>
-          <w:rFonts w:cs="Helvetica Neue"/>
-        </w:rPr>
-        <w:tab/>
-        <w:t>Road:</w:t>
-      </w:r>
     </w:p>
     <w:p>
       <w:pPr>
@@ -1807,8 +1851,7 @@
         <w:rPr>
           <w:rFonts w:cs="Helvetica Neue"/>
         </w:rPr>
-        <w:tab/>
-        <w:t>Trees:</w:t>
+        <w:t>Add an Issue</w:t>
       </w:r>
     </w:p>
     <w:p>
@@ -1826,8 +1869,7 @@
         <w:rPr>
           <w:rFonts w:cs="Helvetica Neue"/>
         </w:rPr>
-        <w:tab/>
-        <w:t>Garbage:</w:t>
+        <w:t xml:space="preserve">Drop down of issues </w:t>
       </w:r>
     </w:p>
     <w:p>
@@ -1845,8 +1887,14 @@
         <w:rPr>
           <w:rFonts w:cs="Helvetica Neue"/>
         </w:rPr>
+        <w:t>Radio:</w:t>
+      </w:r>
+      <w:r>
+        <w:rPr>
+          <w:rFonts w:cs="Helvetica Neue"/>
+        </w:rPr>
         <w:tab/>
-        <w:t>Electricity:</w:t>
+        <w:t xml:space="preserve">button public/private </w:t>
       </w:r>
     </w:p>
     <w:p>
@@ -1864,8 +1912,7 @@
         <w:rPr>
           <w:rFonts w:cs="Helvetica Neue"/>
         </w:rPr>
-        <w:tab/>
-        <w:t xml:space="preserve">Theft: </w:t>
+        <w:t xml:space="preserve">Text box: details </w:t>
       </w:r>
     </w:p>
     <w:p>
@@ -1883,14 +1930,7 @@
         <w:rPr>
           <w:rFonts w:cs="Helvetica Neue"/>
         </w:rPr>
-        <w:tab/>
-        <w:t>Women Safety:</w:t>
-      </w:r>
-      <w:r>
-        <w:rPr>
-          <w:rFonts w:cs="Helvetica Neue"/>
-        </w:rPr>
-        <w:tab/>
+        <w:t xml:space="preserve">Image: </w:t>
       </w:r>
     </w:p>
     <w:p>
@@ -1908,19 +1948,7 @@
         <w:rPr>
           <w:rFonts w:cs="Helvetica Neue"/>
         </w:rPr>
-        <w:t xml:space="preserve">        </w:t>
-      </w:r>
-      <w:r>
-        <w:rPr>
-          <w:rFonts w:cs="Helvetica Neue"/>
-        </w:rPr>
-        <w:t xml:space="preserve">   </w:t>
-      </w:r>
-      <w:r>
-        <w:rPr>
-          <w:rFonts w:cs="Helvetica Neue"/>
-        </w:rPr>
-        <w:t>Animals</w:t>
+        <w:t>Problem type: individual, Group</w:t>
       </w:r>
     </w:p>
     <w:p>
@@ -1951,7 +1979,7 @@
           <w:rFonts w:cs="Helvetica Neue"/>
         </w:rPr>
         <w:tab/>
-        <w:t>Help Needed:</w:t>
+        <w:t>Problem-</w:t>
       </w:r>
     </w:p>
     <w:p>
@@ -1965,6 +1993,12 @@
           <w:rFonts w:cs="Helvetica Neue"/>
         </w:rPr>
       </w:pPr>
+      <w:r>
+        <w:rPr>
+          <w:rFonts w:cs="Helvetica Neue"/>
+        </w:rPr>
+        <w:tab/>
+      </w:r>
     </w:p>
     <w:p>
       <w:pPr>
@@ -1977,6 +2011,12 @@
           <w:rFonts w:cs="Helvetica Neue"/>
         </w:rPr>
       </w:pPr>
+      <w:r>
+        <w:rPr>
+          <w:rFonts w:cs="Helvetica Neue"/>
+        </w:rPr>
+        <w:tab/>
+      </w:r>
     </w:p>
     <w:p>
       <w:pPr>
@@ -1989,12 +2029,6 @@
           <w:rFonts w:cs="Helvetica Neue"/>
         </w:rPr>
       </w:pPr>
-      <w:r>
-        <w:rPr>
-          <w:rFonts w:cs="Helvetica Neue"/>
-        </w:rPr>
-        <w:t>Add an Issue</w:t>
-      </w:r>
     </w:p>
     <w:p>
       <w:pPr>
@@ -2011,7 +2045,7 @@
         <w:rPr>
           <w:rFonts w:cs="Helvetica Neue"/>
         </w:rPr>
-        <w:t xml:space="preserve">Drop down of issues </w:t>
+        <w:t>Primary User:</w:t>
       </w:r>
     </w:p>
     <w:p>
@@ -2029,14 +2063,7 @@
         <w:rPr>
           <w:rFonts w:cs="Helvetica Neue"/>
         </w:rPr>
-        <w:t>Radio:</w:t>
-      </w:r>
-      <w:r>
-        <w:rPr>
-          <w:rFonts w:cs="Helvetica Neue"/>
-        </w:rPr>
-        <w:tab/>
-        <w:t xml:space="preserve">button public/private </w:t>
+        <w:t xml:space="preserve">User level: </w:t>
       </w:r>
     </w:p>
     <w:p>
@@ -2054,13 +2081,7 @@
         <w:rPr>
           <w:rFonts w:cs="Helvetica Neue"/>
         </w:rPr>
-        <w:t>Text box</w:t>
-      </w:r>
-      <w:r>
-        <w:rPr>
-          <w:rFonts w:cs="Helvetica Neue"/>
-        </w:rPr>
-        <w:t xml:space="preserve">: details </w:t>
+        <w:t>Notified the Issue raised by basic user, to take it to next level.</w:t>
       </w:r>
     </w:p>
     <w:p>
@@ -2074,12 +2095,6 @@
           <w:rFonts w:cs="Helvetica Neue"/>
         </w:rPr>
       </w:pPr>
-      <w:r>
-        <w:rPr>
-          <w:rFonts w:cs="Helvetica Neue"/>
-        </w:rPr>
-        <w:t xml:space="preserve">Image: </w:t>
-      </w:r>
     </w:p>
     <w:p>
       <w:pPr>
@@ -2096,7 +2111,7 @@
         <w:rPr>
           <w:rFonts w:cs="Helvetica Neue"/>
         </w:rPr>
-        <w:t>Problem type: individual, Group</w:t>
+        <w:t>Issue Stage:</w:t>
       </w:r>
     </w:p>
     <w:p>
@@ -2110,6 +2125,13 @@
           <w:rFonts w:cs="Helvetica Neue"/>
         </w:rPr>
       </w:pPr>
+      <w:r>
+        <w:rPr>
+          <w:rFonts w:cs="Helvetica Neue"/>
+        </w:rPr>
+        <w:tab/>
+        <w:t>Basic User:</w:t>
+      </w:r>
     </w:p>
     <w:p>
       <w:pPr>
@@ -2127,7 +2149,13 @@
           <w:rFonts w:cs="Helvetica Neue"/>
         </w:rPr>
         <w:tab/>
-        <w:t>Problem-</w:t>
+      </w:r>
+      <w:r>
+        <w:rPr>
+          <w:rFonts w:cs="Helvetica Neue"/>
+        </w:rPr>
+        <w:tab/>
+        <w:t>Open</w:t>
       </w:r>
     </w:p>
     <w:p>
@@ -2147,6 +2175,13 @@
         </w:rPr>
         <w:tab/>
       </w:r>
+      <w:r>
+        <w:rPr>
+          <w:rFonts w:cs="Helvetica Neue"/>
+        </w:rPr>
+        <w:tab/>
+        <w:t>In-Progress</w:t>
+      </w:r>
     </w:p>
     <w:p>
       <w:pPr>
@@ -2165,6 +2200,13 @@
         </w:rPr>
         <w:tab/>
       </w:r>
+      <w:r>
+        <w:rPr>
+          <w:rFonts w:cs="Helvetica Neue"/>
+        </w:rPr>
+        <w:tab/>
+        <w:t>Closed</w:t>
+      </w:r>
     </w:p>
     <w:p>
       <w:pPr>
@@ -2177,6 +2219,12 @@
           <w:rFonts w:cs="Helvetica Neue"/>
         </w:rPr>
       </w:pPr>
+      <w:r>
+        <w:rPr>
+          <w:rFonts w:cs="Helvetica Neue"/>
+        </w:rPr>
+        <w:tab/>
+      </w:r>
     </w:p>
     <w:p>
       <w:pPr>
@@ -2193,6 +2241,7 @@
         <w:rPr>
           <w:rFonts w:cs="Helvetica Neue"/>
         </w:rPr>
+        <w:tab/>
         <w:t>Primary User:</w:t>
       </w:r>
     </w:p>
@@ -2211,13 +2260,14 @@
         <w:rPr>
           <w:rFonts w:cs="Helvetica Neue"/>
         </w:rPr>
-        <w:t>User level</w:t>
-      </w:r>
-      <w:r>
-        <w:rPr>
-          <w:rFonts w:cs="Helvetica Neue"/>
-        </w:rPr>
-        <w:t xml:space="preserve">: </w:t>
+        <w:tab/>
+      </w:r>
+      <w:r>
+        <w:rPr>
+          <w:rFonts w:cs="Helvetica Neue"/>
+        </w:rPr>
+        <w:tab/>
+        <w:t>Acknowledge</w:t>
       </w:r>
     </w:p>
     <w:p>
@@ -2235,7 +2285,14 @@
         <w:rPr>
           <w:rFonts w:cs="Helvetica Neue"/>
         </w:rPr>
-        <w:t>Notified the Issue raised by basic user, to take it to next level.</w:t>
+        <w:tab/>
+      </w:r>
+      <w:r>
+        <w:rPr>
+          <w:rFonts w:cs="Helvetica Neue"/>
+        </w:rPr>
+        <w:tab/>
+        <w:t>In-Progress</w:t>
       </w:r>
     </w:p>
     <w:p>
@@ -2249,6 +2306,19 @@
           <w:rFonts w:cs="Helvetica Neue"/>
         </w:rPr>
       </w:pPr>
+      <w:r>
+        <w:rPr>
+          <w:rFonts w:cs="Helvetica Neue"/>
+        </w:rPr>
+        <w:tab/>
+      </w:r>
+      <w:r>
+        <w:rPr>
+          <w:rFonts w:cs="Helvetica Neue"/>
+        </w:rPr>
+        <w:tab/>
+        <w:t>Review</w:t>
+      </w:r>
     </w:p>
     <w:p>
       <w:pPr>
@@ -2265,7 +2335,14 @@
         <w:rPr>
           <w:rFonts w:cs="Helvetica Neue"/>
         </w:rPr>
-        <w:t>Issue Stage:</w:t>
+        <w:tab/>
+      </w:r>
+      <w:r>
+        <w:rPr>
+          <w:rFonts w:cs="Helvetica Neue"/>
+        </w:rPr>
+        <w:tab/>
+        <w:t>Partially Closed</w:t>
       </w:r>
     </w:p>
     <w:p>
@@ -2284,7 +2361,13 @@
           <w:rFonts w:cs="Helvetica Neue"/>
         </w:rPr>
         <w:tab/>
-        <w:t>Basic User:</w:t>
+      </w:r>
+      <w:r>
+        <w:rPr>
+          <w:rFonts w:cs="Helvetica Neue"/>
+        </w:rPr>
+        <w:tab/>
+        <w:t>Closed - Successfully</w:t>
       </w:r>
     </w:p>
     <w:p>
@@ -2298,19 +2381,6 @@
           <w:rFonts w:cs="Helvetica Neue"/>
         </w:rPr>
       </w:pPr>
-      <w:r>
-        <w:rPr>
-          <w:rFonts w:cs="Helvetica Neue"/>
-        </w:rPr>
-        <w:tab/>
-      </w:r>
-      <w:r>
-        <w:rPr>
-          <w:rFonts w:cs="Helvetica Neue"/>
-        </w:rPr>
-        <w:tab/>
-        <w:t>Open</w:t>
-      </w:r>
     </w:p>
     <w:p>
       <w:pPr>
@@ -2323,19 +2393,6 @@
           <w:rFonts w:cs="Helvetica Neue"/>
         </w:rPr>
       </w:pPr>
-      <w:r>
-        <w:rPr>
-          <w:rFonts w:cs="Helvetica Neue"/>
-        </w:rPr>
-        <w:tab/>
-      </w:r>
-      <w:r>
-        <w:rPr>
-          <w:rFonts w:cs="Helvetica Neue"/>
-        </w:rPr>
-        <w:tab/>
-        <w:t>In-Progress</w:t>
-      </w:r>
     </w:p>
     <w:p>
       <w:pPr>
@@ -2348,218 +2405,134 @@
           <w:rFonts w:cs="Helvetica Neue"/>
         </w:rPr>
       </w:pPr>
-      <w:r>
-        <w:rPr>
-          <w:rFonts w:cs="Helvetica Neue"/>
-        </w:rPr>
-        <w:tab/>
-      </w:r>
-      <w:r>
-        <w:rPr>
-          <w:rFonts w:cs="Helvetica Neue"/>
-        </w:rPr>
-        <w:tab/>
-        <w:t>Closed</w:t>
-      </w:r>
-    </w:p>
-    <w:p>
-      <w:pPr>
-        <w:widowControl w:val="0"/>
-        <w:autoSpaceDE w:val="0"/>
-        <w:autoSpaceDN w:val="0"/>
-        <w:adjustRightInd w:val="0"/>
-        <w:spacing w:after="0" w:line="240" w:lineRule="auto"/>
-        <w:rPr>
-          <w:rFonts w:cs="Helvetica Neue"/>
-        </w:rPr>
-      </w:pPr>
-      <w:r>
-        <w:rPr>
-          <w:rFonts w:cs="Helvetica Neue"/>
-        </w:rPr>
-        <w:tab/>
-      </w:r>
-    </w:p>
-    <w:p>
-      <w:pPr>
-        <w:widowControl w:val="0"/>
-        <w:autoSpaceDE w:val="0"/>
-        <w:autoSpaceDN w:val="0"/>
-        <w:adjustRightInd w:val="0"/>
-        <w:spacing w:after="0" w:line="240" w:lineRule="auto"/>
-        <w:rPr>
-          <w:rFonts w:cs="Helvetica Neue"/>
-        </w:rPr>
-      </w:pPr>
-      <w:r>
-        <w:rPr>
-          <w:rFonts w:cs="Helvetica Neue"/>
-        </w:rPr>
-        <w:tab/>
-        <w:t>Primary User:</w:t>
-      </w:r>
-    </w:p>
-    <w:p>
-      <w:pPr>
-        <w:widowControl w:val="0"/>
-        <w:autoSpaceDE w:val="0"/>
-        <w:autoSpaceDN w:val="0"/>
-        <w:adjustRightInd w:val="0"/>
-        <w:spacing w:after="0" w:line="240" w:lineRule="auto"/>
-        <w:rPr>
-          <w:rFonts w:cs="Helvetica Neue"/>
-        </w:rPr>
-      </w:pPr>
-      <w:r>
-        <w:rPr>
-          <w:rFonts w:cs="Helvetica Neue"/>
-        </w:rPr>
-        <w:tab/>
-      </w:r>
-      <w:r>
-        <w:rPr>
-          <w:rFonts w:cs="Helvetica Neue"/>
-        </w:rPr>
-        <w:tab/>
-        <w:t>Acknowledge</w:t>
-      </w:r>
-    </w:p>
-    <w:p>
-      <w:pPr>
-        <w:widowControl w:val="0"/>
-        <w:autoSpaceDE w:val="0"/>
-        <w:autoSpaceDN w:val="0"/>
-        <w:adjustRightInd w:val="0"/>
-        <w:spacing w:after="0" w:line="240" w:lineRule="auto"/>
-        <w:rPr>
-          <w:rFonts w:cs="Helvetica Neue"/>
-        </w:rPr>
-      </w:pPr>
-      <w:r>
-        <w:rPr>
-          <w:rFonts w:cs="Helvetica Neue"/>
-        </w:rPr>
-        <w:tab/>
-      </w:r>
-      <w:r>
-        <w:rPr>
-          <w:rFonts w:cs="Helvetica Neue"/>
-        </w:rPr>
-        <w:tab/>
-        <w:t>In-Progress</w:t>
-      </w:r>
-    </w:p>
-    <w:p>
-      <w:pPr>
-        <w:widowControl w:val="0"/>
-        <w:autoSpaceDE w:val="0"/>
-        <w:autoSpaceDN w:val="0"/>
-        <w:adjustRightInd w:val="0"/>
-        <w:spacing w:after="0" w:line="240" w:lineRule="auto"/>
-        <w:rPr>
-          <w:rFonts w:cs="Helvetica Neue"/>
-        </w:rPr>
-      </w:pPr>
-      <w:r>
-        <w:rPr>
-          <w:rFonts w:cs="Helvetica Neue"/>
-        </w:rPr>
-        <w:tab/>
-      </w:r>
-      <w:r>
-        <w:rPr>
-          <w:rFonts w:cs="Helvetica Neue"/>
-        </w:rPr>
-        <w:tab/>
-        <w:t>Review</w:t>
-      </w:r>
-    </w:p>
-    <w:p>
-      <w:pPr>
-        <w:widowControl w:val="0"/>
-        <w:autoSpaceDE w:val="0"/>
-        <w:autoSpaceDN w:val="0"/>
-        <w:adjustRightInd w:val="0"/>
-        <w:spacing w:after="0" w:line="240" w:lineRule="auto"/>
-        <w:rPr>
-          <w:rFonts w:cs="Helvetica Neue"/>
-        </w:rPr>
-      </w:pPr>
-      <w:r>
-        <w:rPr>
-          <w:rFonts w:cs="Helvetica Neue"/>
-        </w:rPr>
-        <w:tab/>
-      </w:r>
-      <w:r>
-        <w:rPr>
-          <w:rFonts w:cs="Helvetica Neue"/>
-        </w:rPr>
-        <w:tab/>
-        <w:t>Partially Closed</w:t>
-      </w:r>
-    </w:p>
-    <w:p>
-      <w:pPr>
-        <w:widowControl w:val="0"/>
-        <w:autoSpaceDE w:val="0"/>
-        <w:autoSpaceDN w:val="0"/>
-        <w:adjustRightInd w:val="0"/>
-        <w:spacing w:after="0" w:line="240" w:lineRule="auto"/>
-        <w:rPr>
-          <w:rFonts w:cs="Helvetica Neue"/>
-        </w:rPr>
-      </w:pPr>
-      <w:r>
-        <w:rPr>
-          <w:rFonts w:cs="Helvetica Neue"/>
-        </w:rPr>
-        <w:tab/>
-      </w:r>
-      <w:r>
-        <w:rPr>
-          <w:rFonts w:cs="Helvetica Neue"/>
-        </w:rPr>
-        <w:tab/>
-        <w:t>Closed - Successfully</w:t>
-      </w:r>
-    </w:p>
-    <w:p>
-      <w:pPr>
-        <w:widowControl w:val="0"/>
-        <w:autoSpaceDE w:val="0"/>
-        <w:autoSpaceDN w:val="0"/>
-        <w:adjustRightInd w:val="0"/>
-        <w:spacing w:after="0" w:line="240" w:lineRule="auto"/>
-        <w:rPr>
-          <w:rFonts w:cs="Helvetica Neue"/>
-        </w:rPr>
-      </w:pPr>
-    </w:p>
-    <w:p>
-      <w:pPr>
-        <w:widowControl w:val="0"/>
-        <w:autoSpaceDE w:val="0"/>
-        <w:autoSpaceDN w:val="0"/>
-        <w:adjustRightInd w:val="0"/>
-        <w:spacing w:after="0" w:line="240" w:lineRule="auto"/>
-        <w:rPr>
-          <w:rFonts w:cs="Helvetica Neue"/>
-        </w:rPr>
-      </w:pPr>
-    </w:p>
-    <w:p>
-      <w:pPr>
-        <w:widowControl w:val="0"/>
-        <w:autoSpaceDE w:val="0"/>
-        <w:autoSpaceDN w:val="0"/>
-        <w:adjustRightInd w:val="0"/>
-        <w:spacing w:after="0" w:line="240" w:lineRule="auto"/>
-        <w:rPr>
-          <w:rFonts w:cs="Helvetica Neue"/>
-        </w:rPr>
-      </w:pPr>
-    </w:p>
+    </w:p>
+    <w:tbl>
+      <w:tblPr>
+        <w:tblStyle w:val="ListTable6Colorful-Accent3"/>
+        <w:tblW w:w="0" w:type="auto"/>
+        <w:tblBorders>
+          <w:top w:val="single" w:sz="4" w:space="0" w:color="auto"/>
+          <w:left w:val="single" w:sz="4" w:space="0" w:color="auto"/>
+          <w:bottom w:val="single" w:sz="4" w:space="0" w:color="auto"/>
+          <w:right w:val="single" w:sz="4" w:space="0" w:color="auto"/>
+          <w:insideH w:val="single" w:sz="4" w:space="0" w:color="auto"/>
+          <w:insideV w:val="single" w:sz="4" w:space="0" w:color="auto"/>
+        </w:tblBorders>
+        <w:tblLook w:val="04A0" w:firstRow="1" w:lastRow="0" w:firstColumn="1" w:lastColumn="0" w:noHBand="0" w:noVBand="1"/>
+      </w:tblPr>
+      <w:tblGrid>
+        <w:gridCol w:w="4675"/>
+        <w:gridCol w:w="4675"/>
+      </w:tblGrid>
+      <w:tr>
+        <w:trPr>
+          <w:cnfStyle w:val="100000000000" w:firstRow="1" w:lastRow="0" w:firstColumn="0" w:lastColumn="0" w:oddVBand="0" w:evenVBand="0" w:oddHBand="0" w:evenHBand="0" w:firstRowFirstColumn="0" w:firstRowLastColumn="0" w:lastRowFirstColumn="0" w:lastRowLastColumn="0"/>
+        </w:trPr>
+        <w:tc>
+          <w:tcPr>
+            <w:cnfStyle w:val="001000000000" w:firstRow="0" w:lastRow="0" w:firstColumn="1" w:lastColumn="0" w:oddVBand="0" w:evenVBand="0" w:oddHBand="0" w:evenHBand="0" w:firstRowFirstColumn="0" w:firstRowLastColumn="0" w:lastRowFirstColumn="0" w:lastRowLastColumn="0"/>
+            <w:tcW w:w="4675" w:type="dxa"/>
+            <w:tcBorders>
+              <w:bottom w:val="none" w:sz="0" w:space="0" w:color="auto"/>
+            </w:tcBorders>
+          </w:tcPr>
+          <w:p>
+            <w:r>
+              <w:t>Advantages</w:t>
+            </w:r>
+          </w:p>
+        </w:tc>
+        <w:tc>
+          <w:tcPr>
+            <w:tcW w:w="4675" w:type="dxa"/>
+            <w:tcBorders>
+              <w:bottom w:val="none" w:sz="0" w:space="0" w:color="auto"/>
+            </w:tcBorders>
+          </w:tcPr>
+          <w:p>
+            <w:pPr>
+              <w:cnfStyle w:val="100000000000" w:firstRow="1" w:lastRow="0" w:firstColumn="0" w:lastColumn="0" w:oddVBand="0" w:evenVBand="0" w:oddHBand="0" w:evenHBand="0" w:firstRowFirstColumn="0" w:firstRowLastColumn="0" w:lastRowFirstColumn="0" w:lastRowLastColumn="0"/>
+            </w:pPr>
+            <w:r>
+              <w:t>Disadvantages</w:t>
+            </w:r>
+          </w:p>
+        </w:tc>
+      </w:tr>
+      <w:tr>
+        <w:trPr>
+          <w:cnfStyle w:val="000000100000" w:firstRow="0" w:lastRow="0" w:firstColumn="0" w:lastColumn="0" w:oddVBand="0" w:evenVBand="0" w:oddHBand="1" w:evenHBand="0" w:firstRowFirstColumn="0" w:firstRowLastColumn="0" w:lastRowFirstColumn="0" w:lastRowLastColumn="0"/>
+        </w:trPr>
+        <w:tc>
+          <w:tcPr>
+            <w:cnfStyle w:val="001000000000" w:firstRow="0" w:lastRow="0" w:firstColumn="1" w:lastColumn="0" w:oddVBand="0" w:evenVBand="0" w:oddHBand="0" w:evenHBand="0" w:firstRowFirstColumn="0" w:firstRowLastColumn="0" w:lastRowFirstColumn="0" w:lastRowLastColumn="0"/>
+            <w:tcW w:w="4675" w:type="dxa"/>
+          </w:tcPr>
+          <w:p/>
+        </w:tc>
+        <w:tc>
+          <w:tcPr>
+            <w:tcW w:w="4675" w:type="dxa"/>
+          </w:tcPr>
+          <w:p>
+            <w:pPr>
+              <w:cnfStyle w:val="000000100000" w:firstRow="0" w:lastRow="0" w:firstColumn="0" w:lastColumn="0" w:oddVBand="0" w:evenVBand="0" w:oddHBand="1" w:evenHBand="0" w:firstRowFirstColumn="0" w:firstRowLastColumn="0" w:lastRowFirstColumn="0" w:lastRowLastColumn="0"/>
+            </w:pPr>
+            <w:r>
+              <w:t>Uploading Images need to be monitored</w:t>
+            </w:r>
+          </w:p>
+          <w:p>
+            <w:pPr>
+              <w:cnfStyle w:val="000000100000" w:firstRow="0" w:lastRow="0" w:firstColumn="0" w:lastColumn="0" w:oddVBand="0" w:evenVBand="0" w:oddHBand="1" w:evenHBand="0" w:firstRowFirstColumn="0" w:firstRowLastColumn="0" w:lastRowFirstColumn="0" w:lastRowLastColumn="0"/>
+            </w:pPr>
+            <w:bookmarkStart w:id="0" w:name="_GoBack"/>
+            <w:bookmarkEnd w:id="0"/>
+          </w:p>
+        </w:tc>
+      </w:tr>
+      <w:tr>
+        <w:tc>
+          <w:tcPr>
+            <w:cnfStyle w:val="001000000000" w:firstRow="0" w:lastRow="0" w:firstColumn="1" w:lastColumn="0" w:oddVBand="0" w:evenVBand="0" w:oddHBand="0" w:evenHBand="0" w:firstRowFirstColumn="0" w:firstRowLastColumn="0" w:lastRowFirstColumn="0" w:lastRowLastColumn="0"/>
+            <w:tcW w:w="4675" w:type="dxa"/>
+          </w:tcPr>
+          <w:p/>
+        </w:tc>
+        <w:tc>
+          <w:tcPr>
+            <w:tcW w:w="4675" w:type="dxa"/>
+          </w:tcPr>
+          <w:p>
+            <w:pPr>
+              <w:cnfStyle w:val="000000000000" w:firstRow="0" w:lastRow="0" w:firstColumn="0" w:lastColumn="0" w:oddVBand="0" w:evenVBand="0" w:oddHBand="0" w:evenHBand="0" w:firstRowFirstColumn="0" w:firstRowLastColumn="0" w:lastRowFirstColumn="0" w:lastRowLastColumn="0"/>
+            </w:pPr>
+          </w:p>
+        </w:tc>
+      </w:tr>
+      <w:tr>
+        <w:trPr>
+          <w:cnfStyle w:val="000000100000" w:firstRow="0" w:lastRow="0" w:firstColumn="0" w:lastColumn="0" w:oddVBand="0" w:evenVBand="0" w:oddHBand="1" w:evenHBand="0" w:firstRowFirstColumn="0" w:firstRowLastColumn="0" w:lastRowFirstColumn="0" w:lastRowLastColumn="0"/>
+        </w:trPr>
+        <w:tc>
+          <w:tcPr>
+            <w:cnfStyle w:val="001000000000" w:firstRow="0" w:lastRow="0" w:firstColumn="1" w:lastColumn="0" w:oddVBand="0" w:evenVBand="0" w:oddHBand="0" w:evenHBand="0" w:firstRowFirstColumn="0" w:firstRowLastColumn="0" w:lastRowFirstColumn="0" w:lastRowLastColumn="0"/>
+            <w:tcW w:w="4675" w:type="dxa"/>
+          </w:tcPr>
+          <w:p/>
+        </w:tc>
+        <w:tc>
+          <w:tcPr>
+            <w:tcW w:w="4675" w:type="dxa"/>
+          </w:tcPr>
+          <w:p>
+            <w:pPr>
+              <w:cnfStyle w:val="000000100000" w:firstRow="0" w:lastRow="0" w:firstColumn="0" w:lastColumn="0" w:oddVBand="0" w:evenVBand="0" w:oddHBand="1" w:evenHBand="0" w:firstRowFirstColumn="0" w:firstRowLastColumn="0" w:lastRowFirstColumn="0" w:lastRowLastColumn="0"/>
+            </w:pPr>
+          </w:p>
+        </w:tc>
+      </w:tr>
+    </w:tbl>
     <w:p/>
     <w:sectPr>
       <w:pgSz w:w="12240" w:h="15840"/>
@@ -3051,6 +3024,1032 @@
     <w:basedOn w:val="DefaultParagraphFont"/>
     <w:rsid w:val="00B417E7"/>
   </w:style>
+  <w:style w:type="table" w:styleId="TableGrid">
+    <w:name w:val="Table Grid"/>
+    <w:basedOn w:val="TableNormal"/>
+    <w:uiPriority w:val="39"/>
+    <w:rsid w:val="007C2C0A"/>
+    <w:pPr>
+      <w:spacing w:after="0" w:line="240" w:lineRule="auto"/>
+    </w:pPr>
+    <w:tblPr>
+      <w:tblInd w:w="0" w:type="dxa"/>
+      <w:tblBorders>
+        <w:top w:val="single" w:sz="4" w:space="0" w:color="auto"/>
+        <w:left w:val="single" w:sz="4" w:space="0" w:color="auto"/>
+        <w:bottom w:val="single" w:sz="4" w:space="0" w:color="auto"/>
+        <w:right w:val="single" w:sz="4" w:space="0" w:color="auto"/>
+        <w:insideH w:val="single" w:sz="4" w:space="0" w:color="auto"/>
+        <w:insideV w:val="single" w:sz="4" w:space="0" w:color="auto"/>
+      </w:tblBorders>
+      <w:tblCellMar>
+        <w:top w:w="0" w:type="dxa"/>
+        <w:left w:w="108" w:type="dxa"/>
+        <w:bottom w:w="0" w:type="dxa"/>
+        <w:right w:w="108" w:type="dxa"/>
+      </w:tblCellMar>
+    </w:tblPr>
+  </w:style>
+  <w:style w:type="table" w:styleId="GridTable1Light-Accent1">
+    <w:name w:val="Grid Table 1 Light Accent 1"/>
+    <w:basedOn w:val="TableNormal"/>
+    <w:uiPriority w:val="46"/>
+    <w:rsid w:val="007C2C0A"/>
+    <w:pPr>
+      <w:spacing w:after="0" w:line="240" w:lineRule="auto"/>
+    </w:pPr>
+    <w:tblPr>
+      <w:tblStyleRowBandSize w:val="1"/>
+      <w:tblStyleColBandSize w:val="1"/>
+      <w:tblInd w:w="0" w:type="dxa"/>
+      <w:tblBorders>
+        <w:top w:val="single" w:sz="4" w:space="0" w:color="B4C6E7" w:themeColor="accent1" w:themeTint="66"/>
+        <w:left w:val="single" w:sz="4" w:space="0" w:color="B4C6E7" w:themeColor="accent1" w:themeTint="66"/>
+        <w:bottom w:val="single" w:sz="4" w:space="0" w:color="B4C6E7" w:themeColor="accent1" w:themeTint="66"/>
+        <w:right w:val="single" w:sz="4" w:space="0" w:color="B4C6E7" w:themeColor="accent1" w:themeTint="66"/>
+        <w:insideH w:val="single" w:sz="4" w:space="0" w:color="B4C6E7" w:themeColor="accent1" w:themeTint="66"/>
+        <w:insideV w:val="single" w:sz="4" w:space="0" w:color="B4C6E7" w:themeColor="accent1" w:themeTint="66"/>
+      </w:tblBorders>
+      <w:tblCellMar>
+        <w:top w:w="0" w:type="dxa"/>
+        <w:left w:w="108" w:type="dxa"/>
+        <w:bottom w:w="0" w:type="dxa"/>
+        <w:right w:w="108" w:type="dxa"/>
+      </w:tblCellMar>
+    </w:tblPr>
+    <w:tblStylePr w:type="firstRow">
+      <w:rPr>
+        <w:b/>
+        <w:bCs/>
+      </w:rPr>
+      <w:tblPr/>
+      <w:tcPr>
+        <w:tcBorders>
+          <w:bottom w:val="single" w:sz="12" w:space="0" w:color="8EAADB" w:themeColor="accent1" w:themeTint="99"/>
+        </w:tcBorders>
+      </w:tcPr>
+    </w:tblStylePr>
+    <w:tblStylePr w:type="lastRow">
+      <w:rPr>
+        <w:b/>
+        <w:bCs/>
+      </w:rPr>
+      <w:tblPr/>
+      <w:tcPr>
+        <w:tcBorders>
+          <w:top w:val="double" w:sz="2" w:space="0" w:color="8EAADB" w:themeColor="accent1" w:themeTint="99"/>
+        </w:tcBorders>
+      </w:tcPr>
+    </w:tblStylePr>
+    <w:tblStylePr w:type="firstCol">
+      <w:rPr>
+        <w:b/>
+        <w:bCs/>
+      </w:rPr>
+    </w:tblStylePr>
+    <w:tblStylePr w:type="lastCol">
+      <w:rPr>
+        <w:b/>
+        <w:bCs/>
+      </w:rPr>
+    </w:tblStylePr>
+  </w:style>
+  <w:style w:type="table" w:styleId="GridTable4">
+    <w:name w:val="Grid Table 4"/>
+    <w:basedOn w:val="TableNormal"/>
+    <w:uiPriority w:val="49"/>
+    <w:rsid w:val="007C2C0A"/>
+    <w:pPr>
+      <w:spacing w:after="0" w:line="240" w:lineRule="auto"/>
+    </w:pPr>
+    <w:tblPr>
+      <w:tblStyleRowBandSize w:val="1"/>
+      <w:tblStyleColBandSize w:val="1"/>
+      <w:tblInd w:w="0" w:type="dxa"/>
+      <w:tblBorders>
+        <w:top w:val="single" w:sz="4" w:space="0" w:color="666666" w:themeColor="text1" w:themeTint="99"/>
+        <w:left w:val="single" w:sz="4" w:space="0" w:color="666666" w:themeColor="text1" w:themeTint="99"/>
+        <w:bottom w:val="single" w:sz="4" w:space="0" w:color="666666" w:themeColor="text1" w:themeTint="99"/>
+        <w:right w:val="single" w:sz="4" w:space="0" w:color="666666" w:themeColor="text1" w:themeTint="99"/>
+        <w:insideH w:val="single" w:sz="4" w:space="0" w:color="666666" w:themeColor="text1" w:themeTint="99"/>
+        <w:insideV w:val="single" w:sz="4" w:space="0" w:color="666666" w:themeColor="text1" w:themeTint="99"/>
+      </w:tblBorders>
+      <w:tblCellMar>
+        <w:top w:w="0" w:type="dxa"/>
+        <w:left w:w="108" w:type="dxa"/>
+        <w:bottom w:w="0" w:type="dxa"/>
+        <w:right w:w="108" w:type="dxa"/>
+      </w:tblCellMar>
+    </w:tblPr>
+    <w:tblStylePr w:type="firstRow">
+      <w:rPr>
+        <w:b/>
+        <w:bCs/>
+        <w:color w:val="FFFFFF" w:themeColor="background1"/>
+      </w:rPr>
+      <w:tblPr/>
+      <w:tcPr>
+        <w:tcBorders>
+          <w:top w:val="single" w:sz="4" w:space="0" w:color="000000" w:themeColor="text1"/>
+          <w:left w:val="single" w:sz="4" w:space="0" w:color="000000" w:themeColor="text1"/>
+          <w:bottom w:val="single" w:sz="4" w:space="0" w:color="000000" w:themeColor="text1"/>
+          <w:right w:val="single" w:sz="4" w:space="0" w:color="000000" w:themeColor="text1"/>
+          <w:insideH w:val="nil"/>
+          <w:insideV w:val="nil"/>
+        </w:tcBorders>
+        <w:shd w:val="clear" w:color="auto" w:fill="000000" w:themeFill="text1"/>
+      </w:tcPr>
+    </w:tblStylePr>
+    <w:tblStylePr w:type="lastRow">
+      <w:rPr>
+        <w:b/>
+        <w:bCs/>
+      </w:rPr>
+      <w:tblPr/>
+      <w:tcPr>
+        <w:tcBorders>
+          <w:top w:val="double" w:sz="4" w:space="0" w:color="000000" w:themeColor="text1"/>
+        </w:tcBorders>
+      </w:tcPr>
+    </w:tblStylePr>
+    <w:tblStylePr w:type="firstCol">
+      <w:rPr>
+        <w:b/>
+        <w:bCs/>
+      </w:rPr>
+    </w:tblStylePr>
+    <w:tblStylePr w:type="lastCol">
+      <w:rPr>
+        <w:b/>
+        <w:bCs/>
+      </w:rPr>
+    </w:tblStylePr>
+    <w:tblStylePr w:type="band1Vert">
+      <w:tblPr/>
+      <w:tcPr>
+        <w:shd w:val="clear" w:color="auto" w:fill="CCCCCC" w:themeFill="text1" w:themeFillTint="33"/>
+      </w:tcPr>
+    </w:tblStylePr>
+    <w:tblStylePr w:type="band1Horz">
+      <w:tblPr/>
+      <w:tcPr>
+        <w:shd w:val="clear" w:color="auto" w:fill="CCCCCC" w:themeFill="text1" w:themeFillTint="33"/>
+      </w:tcPr>
+    </w:tblStylePr>
+  </w:style>
+  <w:style w:type="table" w:styleId="GridTable4-Accent1">
+    <w:name w:val="Grid Table 4 Accent 1"/>
+    <w:basedOn w:val="TableNormal"/>
+    <w:uiPriority w:val="49"/>
+    <w:rsid w:val="007C2C0A"/>
+    <w:pPr>
+      <w:spacing w:after="0" w:line="240" w:lineRule="auto"/>
+    </w:pPr>
+    <w:tblPr>
+      <w:tblStyleRowBandSize w:val="1"/>
+      <w:tblStyleColBandSize w:val="1"/>
+      <w:tblInd w:w="0" w:type="dxa"/>
+      <w:tblBorders>
+        <w:top w:val="single" w:sz="4" w:space="0" w:color="8EAADB" w:themeColor="accent1" w:themeTint="99"/>
+        <w:left w:val="single" w:sz="4" w:space="0" w:color="8EAADB" w:themeColor="accent1" w:themeTint="99"/>
+        <w:bottom w:val="single" w:sz="4" w:space="0" w:color="8EAADB" w:themeColor="accent1" w:themeTint="99"/>
+        <w:right w:val="single" w:sz="4" w:space="0" w:color="8EAADB" w:themeColor="accent1" w:themeTint="99"/>
+        <w:insideH w:val="single" w:sz="4" w:space="0" w:color="8EAADB" w:themeColor="accent1" w:themeTint="99"/>
+        <w:insideV w:val="single" w:sz="4" w:space="0" w:color="8EAADB" w:themeColor="accent1" w:themeTint="99"/>
+      </w:tblBorders>
+      <w:tblCellMar>
+        <w:top w:w="0" w:type="dxa"/>
+        <w:left w:w="108" w:type="dxa"/>
+        <w:bottom w:w="0" w:type="dxa"/>
+        <w:right w:w="108" w:type="dxa"/>
+      </w:tblCellMar>
+    </w:tblPr>
+    <w:tblStylePr w:type="firstRow">
+      <w:rPr>
+        <w:b/>
+        <w:bCs/>
+        <w:color w:val="FFFFFF" w:themeColor="background1"/>
+      </w:rPr>
+      <w:tblPr/>
+      <w:tcPr>
+        <w:tcBorders>
+          <w:top w:val="single" w:sz="4" w:space="0" w:color="4472C4" w:themeColor="accent1"/>
+          <w:left w:val="single" w:sz="4" w:space="0" w:color="4472C4" w:themeColor="accent1"/>
+          <w:bottom w:val="single" w:sz="4" w:space="0" w:color="4472C4" w:themeColor="accent1"/>
+          <w:right w:val="single" w:sz="4" w:space="0" w:color="4472C4" w:themeColor="accent1"/>
+          <w:insideH w:val="nil"/>
+          <w:insideV w:val="nil"/>
+        </w:tcBorders>
+        <w:shd w:val="clear" w:color="auto" w:fill="4472C4" w:themeFill="accent1"/>
+      </w:tcPr>
+    </w:tblStylePr>
+    <w:tblStylePr w:type="lastRow">
+      <w:rPr>
+        <w:b/>
+        <w:bCs/>
+      </w:rPr>
+      <w:tblPr/>
+      <w:tcPr>
+        <w:tcBorders>
+          <w:top w:val="double" w:sz="4" w:space="0" w:color="4472C4" w:themeColor="accent1"/>
+        </w:tcBorders>
+      </w:tcPr>
+    </w:tblStylePr>
+    <w:tblStylePr w:type="firstCol">
+      <w:rPr>
+        <w:b/>
+        <w:bCs/>
+      </w:rPr>
+    </w:tblStylePr>
+    <w:tblStylePr w:type="lastCol">
+      <w:rPr>
+        <w:b/>
+        <w:bCs/>
+      </w:rPr>
+    </w:tblStylePr>
+    <w:tblStylePr w:type="band1Vert">
+      <w:tblPr/>
+      <w:tcPr>
+        <w:shd w:val="clear" w:color="auto" w:fill="D9E2F3" w:themeFill="accent1" w:themeFillTint="33"/>
+      </w:tcPr>
+    </w:tblStylePr>
+    <w:tblStylePr w:type="band1Horz">
+      <w:tblPr/>
+      <w:tcPr>
+        <w:shd w:val="clear" w:color="auto" w:fill="D9E2F3" w:themeFill="accent1" w:themeFillTint="33"/>
+      </w:tcPr>
+    </w:tblStylePr>
+  </w:style>
+  <w:style w:type="table" w:styleId="GridTable3-Accent6">
+    <w:name w:val="Grid Table 3 Accent 6"/>
+    <w:basedOn w:val="TableNormal"/>
+    <w:uiPriority w:val="48"/>
+    <w:rsid w:val="007C2C0A"/>
+    <w:pPr>
+      <w:spacing w:after="0" w:line="240" w:lineRule="auto"/>
+    </w:pPr>
+    <w:tblPr>
+      <w:tblStyleRowBandSize w:val="1"/>
+      <w:tblStyleColBandSize w:val="1"/>
+      <w:tblInd w:w="0" w:type="dxa"/>
+      <w:tblBorders>
+        <w:top w:val="single" w:sz="4" w:space="0" w:color="A8D08D" w:themeColor="accent6" w:themeTint="99"/>
+        <w:left w:val="single" w:sz="4" w:space="0" w:color="A8D08D" w:themeColor="accent6" w:themeTint="99"/>
+        <w:bottom w:val="single" w:sz="4" w:space="0" w:color="A8D08D" w:themeColor="accent6" w:themeTint="99"/>
+        <w:right w:val="single" w:sz="4" w:space="0" w:color="A8D08D" w:themeColor="accent6" w:themeTint="99"/>
+        <w:insideH w:val="single" w:sz="4" w:space="0" w:color="A8D08D" w:themeColor="accent6" w:themeTint="99"/>
+        <w:insideV w:val="single" w:sz="4" w:space="0" w:color="A8D08D" w:themeColor="accent6" w:themeTint="99"/>
+      </w:tblBorders>
+      <w:tblCellMar>
+        <w:top w:w="0" w:type="dxa"/>
+        <w:left w:w="108" w:type="dxa"/>
+        <w:bottom w:w="0" w:type="dxa"/>
+        <w:right w:w="108" w:type="dxa"/>
+      </w:tblCellMar>
+    </w:tblPr>
+    <w:tblStylePr w:type="firstRow">
+      <w:rPr>
+        <w:b/>
+        <w:bCs/>
+      </w:rPr>
+      <w:tblPr/>
+      <w:tcPr>
+        <w:tcBorders>
+          <w:top w:val="nil"/>
+          <w:left w:val="nil"/>
+          <w:right w:val="nil"/>
+          <w:insideH w:val="nil"/>
+          <w:insideV w:val="nil"/>
+        </w:tcBorders>
+        <w:shd w:val="clear" w:color="auto" w:fill="FFFFFF" w:themeFill="background1"/>
+      </w:tcPr>
+    </w:tblStylePr>
+    <w:tblStylePr w:type="lastRow">
+      <w:rPr>
+        <w:b/>
+        <w:bCs/>
+      </w:rPr>
+      <w:tblPr/>
+      <w:tcPr>
+        <w:tcBorders>
+          <w:left w:val="nil"/>
+          <w:bottom w:val="nil"/>
+          <w:right w:val="nil"/>
+          <w:insideH w:val="nil"/>
+          <w:insideV w:val="nil"/>
+        </w:tcBorders>
+        <w:shd w:val="clear" w:color="auto" w:fill="FFFFFF" w:themeFill="background1"/>
+      </w:tcPr>
+    </w:tblStylePr>
+    <w:tblStylePr w:type="firstCol">
+      <w:pPr>
+        <w:jc w:val="right"/>
+      </w:pPr>
+      <w:rPr>
+        <w:i/>
+        <w:iCs/>
+      </w:rPr>
+      <w:tblPr/>
+      <w:tcPr>
+        <w:tcBorders>
+          <w:top w:val="nil"/>
+          <w:left w:val="nil"/>
+          <w:bottom w:val="nil"/>
+          <w:insideH w:val="nil"/>
+          <w:insideV w:val="nil"/>
+        </w:tcBorders>
+        <w:shd w:val="clear" w:color="auto" w:fill="FFFFFF" w:themeFill="background1"/>
+      </w:tcPr>
+    </w:tblStylePr>
+    <w:tblStylePr w:type="lastCol">
+      <w:rPr>
+        <w:i/>
+        <w:iCs/>
+      </w:rPr>
+      <w:tblPr/>
+      <w:tcPr>
+        <w:tcBorders>
+          <w:top w:val="nil"/>
+          <w:bottom w:val="nil"/>
+          <w:right w:val="nil"/>
+          <w:insideH w:val="nil"/>
+          <w:insideV w:val="nil"/>
+        </w:tcBorders>
+        <w:shd w:val="clear" w:color="auto" w:fill="FFFFFF" w:themeFill="background1"/>
+      </w:tcPr>
+    </w:tblStylePr>
+    <w:tblStylePr w:type="band1Vert">
+      <w:tblPr/>
+      <w:tcPr>
+        <w:shd w:val="clear" w:color="auto" w:fill="E2EFD9" w:themeFill="accent6" w:themeFillTint="33"/>
+      </w:tcPr>
+    </w:tblStylePr>
+    <w:tblStylePr w:type="band1Horz">
+      <w:tblPr/>
+      <w:tcPr>
+        <w:shd w:val="clear" w:color="auto" w:fill="E2EFD9" w:themeFill="accent6" w:themeFillTint="33"/>
+      </w:tcPr>
+    </w:tblStylePr>
+    <w:tblStylePr w:type="neCell">
+      <w:tblPr/>
+      <w:tcPr>
+        <w:tcBorders>
+          <w:bottom w:val="single" w:sz="4" w:space="0" w:color="A8D08D" w:themeColor="accent6" w:themeTint="99"/>
+        </w:tcBorders>
+      </w:tcPr>
+    </w:tblStylePr>
+    <w:tblStylePr w:type="nwCell">
+      <w:tblPr/>
+      <w:tcPr>
+        <w:tcBorders>
+          <w:bottom w:val="single" w:sz="4" w:space="0" w:color="A8D08D" w:themeColor="accent6" w:themeTint="99"/>
+        </w:tcBorders>
+      </w:tcPr>
+    </w:tblStylePr>
+    <w:tblStylePr w:type="seCell">
+      <w:tblPr/>
+      <w:tcPr>
+        <w:tcBorders>
+          <w:top w:val="single" w:sz="4" w:space="0" w:color="A8D08D" w:themeColor="accent6" w:themeTint="99"/>
+        </w:tcBorders>
+      </w:tcPr>
+    </w:tblStylePr>
+    <w:tblStylePr w:type="swCell">
+      <w:tblPr/>
+      <w:tcPr>
+        <w:tcBorders>
+          <w:top w:val="single" w:sz="4" w:space="0" w:color="A8D08D" w:themeColor="accent6" w:themeTint="99"/>
+        </w:tcBorders>
+      </w:tcPr>
+    </w:tblStylePr>
+  </w:style>
+  <w:style w:type="table" w:styleId="GridTable4-Accent3">
+    <w:name w:val="Grid Table 4 Accent 3"/>
+    <w:basedOn w:val="TableNormal"/>
+    <w:uiPriority w:val="49"/>
+    <w:rsid w:val="007C2C0A"/>
+    <w:pPr>
+      <w:spacing w:after="0" w:line="240" w:lineRule="auto"/>
+    </w:pPr>
+    <w:tblPr>
+      <w:tblStyleRowBandSize w:val="1"/>
+      <w:tblStyleColBandSize w:val="1"/>
+      <w:tblInd w:w="0" w:type="dxa"/>
+      <w:tblBorders>
+        <w:top w:val="single" w:sz="4" w:space="0" w:color="C9C9C9" w:themeColor="accent3" w:themeTint="99"/>
+        <w:left w:val="single" w:sz="4" w:space="0" w:color="C9C9C9" w:themeColor="accent3" w:themeTint="99"/>
+        <w:bottom w:val="single" w:sz="4" w:space="0" w:color="C9C9C9" w:themeColor="accent3" w:themeTint="99"/>
+        <w:right w:val="single" w:sz="4" w:space="0" w:color="C9C9C9" w:themeColor="accent3" w:themeTint="99"/>
+        <w:insideH w:val="single" w:sz="4" w:space="0" w:color="C9C9C9" w:themeColor="accent3" w:themeTint="99"/>
+        <w:insideV w:val="single" w:sz="4" w:space="0" w:color="C9C9C9" w:themeColor="accent3" w:themeTint="99"/>
+      </w:tblBorders>
+      <w:tblCellMar>
+        <w:top w:w="0" w:type="dxa"/>
+        <w:left w:w="108" w:type="dxa"/>
+        <w:bottom w:w="0" w:type="dxa"/>
+        <w:right w:w="108" w:type="dxa"/>
+      </w:tblCellMar>
+    </w:tblPr>
+    <w:tblStylePr w:type="firstRow">
+      <w:rPr>
+        <w:b/>
+        <w:bCs/>
+        <w:color w:val="FFFFFF" w:themeColor="background1"/>
+      </w:rPr>
+      <w:tblPr/>
+      <w:tcPr>
+        <w:tcBorders>
+          <w:top w:val="single" w:sz="4" w:space="0" w:color="A5A5A5" w:themeColor="accent3"/>
+          <w:left w:val="single" w:sz="4" w:space="0" w:color="A5A5A5" w:themeColor="accent3"/>
+          <w:bottom w:val="single" w:sz="4" w:space="0" w:color="A5A5A5" w:themeColor="accent3"/>
+          <w:right w:val="single" w:sz="4" w:space="0" w:color="A5A5A5" w:themeColor="accent3"/>
+          <w:insideH w:val="nil"/>
+          <w:insideV w:val="nil"/>
+        </w:tcBorders>
+        <w:shd w:val="clear" w:color="auto" w:fill="A5A5A5" w:themeFill="accent3"/>
+      </w:tcPr>
+    </w:tblStylePr>
+    <w:tblStylePr w:type="lastRow">
+      <w:rPr>
+        <w:b/>
+        <w:bCs/>
+      </w:rPr>
+      <w:tblPr/>
+      <w:tcPr>
+        <w:tcBorders>
+          <w:top w:val="double" w:sz="4" w:space="0" w:color="A5A5A5" w:themeColor="accent3"/>
+        </w:tcBorders>
+      </w:tcPr>
+    </w:tblStylePr>
+    <w:tblStylePr w:type="firstCol">
+      <w:rPr>
+        <w:b/>
+        <w:bCs/>
+      </w:rPr>
+    </w:tblStylePr>
+    <w:tblStylePr w:type="lastCol">
+      <w:rPr>
+        <w:b/>
+        <w:bCs/>
+      </w:rPr>
+    </w:tblStylePr>
+    <w:tblStylePr w:type="band1Vert">
+      <w:tblPr/>
+      <w:tcPr>
+        <w:shd w:val="clear" w:color="auto" w:fill="EDEDED" w:themeFill="accent3" w:themeFillTint="33"/>
+      </w:tcPr>
+    </w:tblStylePr>
+    <w:tblStylePr w:type="band1Horz">
+      <w:tblPr/>
+      <w:tcPr>
+        <w:shd w:val="clear" w:color="auto" w:fill="EDEDED" w:themeFill="accent3" w:themeFillTint="33"/>
+      </w:tcPr>
+    </w:tblStylePr>
+  </w:style>
+  <w:style w:type="table" w:styleId="GridTable4-Accent4">
+    <w:name w:val="Grid Table 4 Accent 4"/>
+    <w:basedOn w:val="TableNormal"/>
+    <w:uiPriority w:val="49"/>
+    <w:rsid w:val="007C2C0A"/>
+    <w:pPr>
+      <w:spacing w:after="0" w:line="240" w:lineRule="auto"/>
+    </w:pPr>
+    <w:tblPr>
+      <w:tblStyleRowBandSize w:val="1"/>
+      <w:tblStyleColBandSize w:val="1"/>
+      <w:tblInd w:w="0" w:type="dxa"/>
+      <w:tblBorders>
+        <w:top w:val="single" w:sz="4" w:space="0" w:color="FFD966" w:themeColor="accent4" w:themeTint="99"/>
+        <w:left w:val="single" w:sz="4" w:space="0" w:color="FFD966" w:themeColor="accent4" w:themeTint="99"/>
+        <w:bottom w:val="single" w:sz="4" w:space="0" w:color="FFD966" w:themeColor="accent4" w:themeTint="99"/>
+        <w:right w:val="single" w:sz="4" w:space="0" w:color="FFD966" w:themeColor="accent4" w:themeTint="99"/>
+        <w:insideH w:val="single" w:sz="4" w:space="0" w:color="FFD966" w:themeColor="accent4" w:themeTint="99"/>
+        <w:insideV w:val="single" w:sz="4" w:space="0" w:color="FFD966" w:themeColor="accent4" w:themeTint="99"/>
+      </w:tblBorders>
+      <w:tblCellMar>
+        <w:top w:w="0" w:type="dxa"/>
+        <w:left w:w="108" w:type="dxa"/>
+        <w:bottom w:w="0" w:type="dxa"/>
+        <w:right w:w="108" w:type="dxa"/>
+      </w:tblCellMar>
+    </w:tblPr>
+    <w:tblStylePr w:type="firstRow">
+      <w:rPr>
+        <w:b/>
+        <w:bCs/>
+        <w:color w:val="FFFFFF" w:themeColor="background1"/>
+      </w:rPr>
+      <w:tblPr/>
+      <w:tcPr>
+        <w:tcBorders>
+          <w:top w:val="single" w:sz="4" w:space="0" w:color="FFC000" w:themeColor="accent4"/>
+          <w:left w:val="single" w:sz="4" w:space="0" w:color="FFC000" w:themeColor="accent4"/>
+          <w:bottom w:val="single" w:sz="4" w:space="0" w:color="FFC000" w:themeColor="accent4"/>
+          <w:right w:val="single" w:sz="4" w:space="0" w:color="FFC000" w:themeColor="accent4"/>
+          <w:insideH w:val="nil"/>
+          <w:insideV w:val="nil"/>
+        </w:tcBorders>
+        <w:shd w:val="clear" w:color="auto" w:fill="FFC000" w:themeFill="accent4"/>
+      </w:tcPr>
+    </w:tblStylePr>
+    <w:tblStylePr w:type="lastRow">
+      <w:rPr>
+        <w:b/>
+        <w:bCs/>
+      </w:rPr>
+      <w:tblPr/>
+      <w:tcPr>
+        <w:tcBorders>
+          <w:top w:val="double" w:sz="4" w:space="0" w:color="FFC000" w:themeColor="accent4"/>
+        </w:tcBorders>
+      </w:tcPr>
+    </w:tblStylePr>
+    <w:tblStylePr w:type="firstCol">
+      <w:rPr>
+        <w:b/>
+        <w:bCs/>
+      </w:rPr>
+    </w:tblStylePr>
+    <w:tblStylePr w:type="lastCol">
+      <w:rPr>
+        <w:b/>
+        <w:bCs/>
+      </w:rPr>
+    </w:tblStylePr>
+    <w:tblStylePr w:type="band1Vert">
+      <w:tblPr/>
+      <w:tcPr>
+        <w:shd w:val="clear" w:color="auto" w:fill="FFF2CC" w:themeFill="accent4" w:themeFillTint="33"/>
+      </w:tcPr>
+    </w:tblStylePr>
+    <w:tblStylePr w:type="band1Horz">
+      <w:tblPr/>
+      <w:tcPr>
+        <w:shd w:val="clear" w:color="auto" w:fill="FFF2CC" w:themeFill="accent4" w:themeFillTint="33"/>
+      </w:tcPr>
+    </w:tblStylePr>
+  </w:style>
+  <w:style w:type="table" w:styleId="GridTable4-Accent5">
+    <w:name w:val="Grid Table 4 Accent 5"/>
+    <w:basedOn w:val="TableNormal"/>
+    <w:uiPriority w:val="49"/>
+    <w:rsid w:val="007C2C0A"/>
+    <w:pPr>
+      <w:spacing w:after="0" w:line="240" w:lineRule="auto"/>
+    </w:pPr>
+    <w:tblPr>
+      <w:tblStyleRowBandSize w:val="1"/>
+      <w:tblStyleColBandSize w:val="1"/>
+      <w:tblInd w:w="0" w:type="dxa"/>
+      <w:tblBorders>
+        <w:top w:val="single" w:sz="4" w:space="0" w:color="9CC2E5" w:themeColor="accent5" w:themeTint="99"/>
+        <w:left w:val="single" w:sz="4" w:space="0" w:color="9CC2E5" w:themeColor="accent5" w:themeTint="99"/>
+        <w:bottom w:val="single" w:sz="4" w:space="0" w:color="9CC2E5" w:themeColor="accent5" w:themeTint="99"/>
+        <w:right w:val="single" w:sz="4" w:space="0" w:color="9CC2E5" w:themeColor="accent5" w:themeTint="99"/>
+        <w:insideH w:val="single" w:sz="4" w:space="0" w:color="9CC2E5" w:themeColor="accent5" w:themeTint="99"/>
+        <w:insideV w:val="single" w:sz="4" w:space="0" w:color="9CC2E5" w:themeColor="accent5" w:themeTint="99"/>
+      </w:tblBorders>
+      <w:tblCellMar>
+        <w:top w:w="0" w:type="dxa"/>
+        <w:left w:w="108" w:type="dxa"/>
+        <w:bottom w:w="0" w:type="dxa"/>
+        <w:right w:w="108" w:type="dxa"/>
+      </w:tblCellMar>
+    </w:tblPr>
+    <w:tblStylePr w:type="firstRow">
+      <w:rPr>
+        <w:b/>
+        <w:bCs/>
+        <w:color w:val="FFFFFF" w:themeColor="background1"/>
+      </w:rPr>
+      <w:tblPr/>
+      <w:tcPr>
+        <w:tcBorders>
+          <w:top w:val="single" w:sz="4" w:space="0" w:color="5B9BD5" w:themeColor="accent5"/>
+          <w:left w:val="single" w:sz="4" w:space="0" w:color="5B9BD5" w:themeColor="accent5"/>
+          <w:bottom w:val="single" w:sz="4" w:space="0" w:color="5B9BD5" w:themeColor="accent5"/>
+          <w:right w:val="single" w:sz="4" w:space="0" w:color="5B9BD5" w:themeColor="accent5"/>
+          <w:insideH w:val="nil"/>
+          <w:insideV w:val="nil"/>
+        </w:tcBorders>
+        <w:shd w:val="clear" w:color="auto" w:fill="5B9BD5" w:themeFill="accent5"/>
+      </w:tcPr>
+    </w:tblStylePr>
+    <w:tblStylePr w:type="lastRow">
+      <w:rPr>
+        <w:b/>
+        <w:bCs/>
+      </w:rPr>
+      <w:tblPr/>
+      <w:tcPr>
+        <w:tcBorders>
+          <w:top w:val="double" w:sz="4" w:space="0" w:color="5B9BD5" w:themeColor="accent5"/>
+        </w:tcBorders>
+      </w:tcPr>
+    </w:tblStylePr>
+    <w:tblStylePr w:type="firstCol">
+      <w:rPr>
+        <w:b/>
+        <w:bCs/>
+      </w:rPr>
+    </w:tblStylePr>
+    <w:tblStylePr w:type="lastCol">
+      <w:rPr>
+        <w:b/>
+        <w:bCs/>
+      </w:rPr>
+    </w:tblStylePr>
+    <w:tblStylePr w:type="band1Vert">
+      <w:tblPr/>
+      <w:tcPr>
+        <w:shd w:val="clear" w:color="auto" w:fill="DEEAF6" w:themeFill="accent5" w:themeFillTint="33"/>
+      </w:tcPr>
+    </w:tblStylePr>
+    <w:tblStylePr w:type="band1Horz">
+      <w:tblPr/>
+      <w:tcPr>
+        <w:shd w:val="clear" w:color="auto" w:fill="DEEAF6" w:themeFill="accent5" w:themeFillTint="33"/>
+      </w:tcPr>
+    </w:tblStylePr>
+  </w:style>
+  <w:style w:type="table" w:styleId="GridTable4-Accent6">
+    <w:name w:val="Grid Table 4 Accent 6"/>
+    <w:basedOn w:val="TableNormal"/>
+    <w:uiPriority w:val="49"/>
+    <w:rsid w:val="007C2C0A"/>
+    <w:pPr>
+      <w:spacing w:after="0" w:line="240" w:lineRule="auto"/>
+    </w:pPr>
+    <w:tblPr>
+      <w:tblStyleRowBandSize w:val="1"/>
+      <w:tblStyleColBandSize w:val="1"/>
+      <w:tblInd w:w="0" w:type="dxa"/>
+      <w:tblBorders>
+        <w:top w:val="single" w:sz="4" w:space="0" w:color="A8D08D" w:themeColor="accent6" w:themeTint="99"/>
+        <w:left w:val="single" w:sz="4" w:space="0" w:color="A8D08D" w:themeColor="accent6" w:themeTint="99"/>
+        <w:bottom w:val="single" w:sz="4" w:space="0" w:color="A8D08D" w:themeColor="accent6" w:themeTint="99"/>
+        <w:right w:val="single" w:sz="4" w:space="0" w:color="A8D08D" w:themeColor="accent6" w:themeTint="99"/>
+        <w:insideH w:val="single" w:sz="4" w:space="0" w:color="A8D08D" w:themeColor="accent6" w:themeTint="99"/>
+        <w:insideV w:val="single" w:sz="4" w:space="0" w:color="A8D08D" w:themeColor="accent6" w:themeTint="99"/>
+      </w:tblBorders>
+      <w:tblCellMar>
+        <w:top w:w="0" w:type="dxa"/>
+        <w:left w:w="108" w:type="dxa"/>
+        <w:bottom w:w="0" w:type="dxa"/>
+        <w:right w:w="108" w:type="dxa"/>
+      </w:tblCellMar>
+    </w:tblPr>
+    <w:tblStylePr w:type="firstRow">
+      <w:rPr>
+        <w:b/>
+        <w:bCs/>
+        <w:color w:val="FFFFFF" w:themeColor="background1"/>
+      </w:rPr>
+      <w:tblPr/>
+      <w:tcPr>
+        <w:tcBorders>
+          <w:top w:val="single" w:sz="4" w:space="0" w:color="70AD47" w:themeColor="accent6"/>
+          <w:left w:val="single" w:sz="4" w:space="0" w:color="70AD47" w:themeColor="accent6"/>
+          <w:bottom w:val="single" w:sz="4" w:space="0" w:color="70AD47" w:themeColor="accent6"/>
+          <w:right w:val="single" w:sz="4" w:space="0" w:color="70AD47" w:themeColor="accent6"/>
+          <w:insideH w:val="nil"/>
+          <w:insideV w:val="nil"/>
+        </w:tcBorders>
+        <w:shd w:val="clear" w:color="auto" w:fill="70AD47" w:themeFill="accent6"/>
+      </w:tcPr>
+    </w:tblStylePr>
+    <w:tblStylePr w:type="lastRow">
+      <w:rPr>
+        <w:b/>
+        <w:bCs/>
+      </w:rPr>
+      <w:tblPr/>
+      <w:tcPr>
+        <w:tcBorders>
+          <w:top w:val="double" w:sz="4" w:space="0" w:color="70AD47" w:themeColor="accent6"/>
+        </w:tcBorders>
+      </w:tcPr>
+    </w:tblStylePr>
+    <w:tblStylePr w:type="firstCol">
+      <w:rPr>
+        <w:b/>
+        <w:bCs/>
+      </w:rPr>
+    </w:tblStylePr>
+    <w:tblStylePr w:type="lastCol">
+      <w:rPr>
+        <w:b/>
+        <w:bCs/>
+      </w:rPr>
+    </w:tblStylePr>
+    <w:tblStylePr w:type="band1Vert">
+      <w:tblPr/>
+      <w:tcPr>
+        <w:shd w:val="clear" w:color="auto" w:fill="E2EFD9" w:themeFill="accent6" w:themeFillTint="33"/>
+      </w:tcPr>
+    </w:tblStylePr>
+    <w:tblStylePr w:type="band1Horz">
+      <w:tblPr/>
+      <w:tcPr>
+        <w:shd w:val="clear" w:color="auto" w:fill="E2EFD9" w:themeFill="accent6" w:themeFillTint="33"/>
+      </w:tcPr>
+    </w:tblStylePr>
+  </w:style>
+  <w:style w:type="table" w:styleId="GridTable6Colorful-Accent5">
+    <w:name w:val="Grid Table 6 Colorful Accent 5"/>
+    <w:basedOn w:val="TableNormal"/>
+    <w:uiPriority w:val="51"/>
+    <w:rsid w:val="00905C54"/>
+    <w:pPr>
+      <w:spacing w:after="0" w:line="240" w:lineRule="auto"/>
+    </w:pPr>
+    <w:rPr>
+      <w:color w:val="2E74B5" w:themeColor="accent5" w:themeShade="BF"/>
+    </w:rPr>
+    <w:tblPr>
+      <w:tblStyleRowBandSize w:val="1"/>
+      <w:tblStyleColBandSize w:val="1"/>
+      <w:tblInd w:w="0" w:type="dxa"/>
+      <w:tblBorders>
+        <w:top w:val="single" w:sz="4" w:space="0" w:color="9CC2E5" w:themeColor="accent5" w:themeTint="99"/>
+        <w:left w:val="single" w:sz="4" w:space="0" w:color="9CC2E5" w:themeColor="accent5" w:themeTint="99"/>
+        <w:bottom w:val="single" w:sz="4" w:space="0" w:color="9CC2E5" w:themeColor="accent5" w:themeTint="99"/>
+        <w:right w:val="single" w:sz="4" w:space="0" w:color="9CC2E5" w:themeColor="accent5" w:themeTint="99"/>
+        <w:insideH w:val="single" w:sz="4" w:space="0" w:color="9CC2E5" w:themeColor="accent5" w:themeTint="99"/>
+        <w:insideV w:val="single" w:sz="4" w:space="0" w:color="9CC2E5" w:themeColor="accent5" w:themeTint="99"/>
+      </w:tblBorders>
+      <w:tblCellMar>
+        <w:top w:w="0" w:type="dxa"/>
+        <w:left w:w="108" w:type="dxa"/>
+        <w:bottom w:w="0" w:type="dxa"/>
+        <w:right w:w="108" w:type="dxa"/>
+      </w:tblCellMar>
+    </w:tblPr>
+    <w:tblStylePr w:type="firstRow">
+      <w:rPr>
+        <w:b/>
+        <w:bCs/>
+      </w:rPr>
+      <w:tblPr/>
+      <w:tcPr>
+        <w:tcBorders>
+          <w:bottom w:val="single" w:sz="12" w:space="0" w:color="9CC2E5" w:themeColor="accent5" w:themeTint="99"/>
+        </w:tcBorders>
+      </w:tcPr>
+    </w:tblStylePr>
+    <w:tblStylePr w:type="lastRow">
+      <w:rPr>
+        <w:b/>
+        <w:bCs/>
+      </w:rPr>
+      <w:tblPr/>
+      <w:tcPr>
+        <w:tcBorders>
+          <w:top w:val="double" w:sz="4" w:space="0" w:color="9CC2E5" w:themeColor="accent5" w:themeTint="99"/>
+        </w:tcBorders>
+      </w:tcPr>
+    </w:tblStylePr>
+    <w:tblStylePr w:type="firstCol">
+      <w:rPr>
+        <w:b/>
+        <w:bCs/>
+      </w:rPr>
+    </w:tblStylePr>
+    <w:tblStylePr w:type="lastCol">
+      <w:rPr>
+        <w:b/>
+        <w:bCs/>
+      </w:rPr>
+    </w:tblStylePr>
+    <w:tblStylePr w:type="band1Vert">
+      <w:tblPr/>
+      <w:tcPr>
+        <w:shd w:val="clear" w:color="auto" w:fill="DEEAF6" w:themeFill="accent5" w:themeFillTint="33"/>
+      </w:tcPr>
+    </w:tblStylePr>
+    <w:tblStylePr w:type="band1Horz">
+      <w:tblPr/>
+      <w:tcPr>
+        <w:shd w:val="clear" w:color="auto" w:fill="DEEAF6" w:themeFill="accent5" w:themeFillTint="33"/>
+      </w:tcPr>
+    </w:tblStylePr>
+  </w:style>
+  <w:style w:type="table" w:styleId="ListTable5Dark-Accent3">
+    <w:name w:val="List Table 5 Dark Accent 3"/>
+    <w:basedOn w:val="TableNormal"/>
+    <w:uiPriority w:val="50"/>
+    <w:rsid w:val="00905C54"/>
+    <w:pPr>
+      <w:spacing w:after="0" w:line="240" w:lineRule="auto"/>
+    </w:pPr>
+    <w:rPr>
+      <w:color w:val="FFFFFF" w:themeColor="background1"/>
+    </w:rPr>
+    <w:tblPr>
+      <w:tblStyleRowBandSize w:val="1"/>
+      <w:tblStyleColBandSize w:val="1"/>
+      <w:tblInd w:w="0" w:type="dxa"/>
+      <w:tblBorders>
+        <w:top w:val="single" w:sz="24" w:space="0" w:color="A5A5A5" w:themeColor="accent3"/>
+        <w:left w:val="single" w:sz="24" w:space="0" w:color="A5A5A5" w:themeColor="accent3"/>
+        <w:bottom w:val="single" w:sz="24" w:space="0" w:color="A5A5A5" w:themeColor="accent3"/>
+        <w:right w:val="single" w:sz="24" w:space="0" w:color="A5A5A5" w:themeColor="accent3"/>
+      </w:tblBorders>
+      <w:tblCellMar>
+        <w:top w:w="0" w:type="dxa"/>
+        <w:left w:w="108" w:type="dxa"/>
+        <w:bottom w:w="0" w:type="dxa"/>
+        <w:right w:w="108" w:type="dxa"/>
+      </w:tblCellMar>
+    </w:tblPr>
+    <w:tcPr>
+      <w:shd w:val="clear" w:color="auto" w:fill="A5A5A5" w:themeFill="accent3"/>
+    </w:tcPr>
+    <w:tblStylePr w:type="firstRow">
+      <w:rPr>
+        <w:b/>
+        <w:bCs/>
+      </w:rPr>
+      <w:tblPr/>
+      <w:tcPr>
+        <w:tcBorders>
+          <w:bottom w:val="single" w:sz="18" w:space="0" w:color="FFFFFF" w:themeColor="background1"/>
+        </w:tcBorders>
+      </w:tcPr>
+    </w:tblStylePr>
+    <w:tblStylePr w:type="lastRow">
+      <w:rPr>
+        <w:b/>
+        <w:bCs/>
+      </w:rPr>
+      <w:tblPr/>
+      <w:tcPr>
+        <w:tcBorders>
+          <w:top w:val="single" w:sz="4" w:space="0" w:color="FFFFFF" w:themeColor="background1"/>
+        </w:tcBorders>
+      </w:tcPr>
+    </w:tblStylePr>
+    <w:tblStylePr w:type="firstCol">
+      <w:rPr>
+        <w:b/>
+        <w:bCs/>
+      </w:rPr>
+      <w:tblPr/>
+      <w:tcPr>
+        <w:tcBorders>
+          <w:right w:val="single" w:sz="4" w:space="0" w:color="FFFFFF" w:themeColor="background1"/>
+        </w:tcBorders>
+      </w:tcPr>
+    </w:tblStylePr>
+    <w:tblStylePr w:type="lastCol">
+      <w:rPr>
+        <w:b/>
+        <w:bCs/>
+      </w:rPr>
+      <w:tblPr/>
+      <w:tcPr>
+        <w:tcBorders>
+          <w:left w:val="single" w:sz="4" w:space="0" w:color="FFFFFF" w:themeColor="background1"/>
+        </w:tcBorders>
+      </w:tcPr>
+    </w:tblStylePr>
+    <w:tblStylePr w:type="band1Vert">
+      <w:tblPr/>
+      <w:tcPr>
+        <w:tcBorders>
+          <w:left w:val="single" w:sz="4" w:space="0" w:color="FFFFFF" w:themeColor="background1"/>
+          <w:right w:val="single" w:sz="4" w:space="0" w:color="FFFFFF" w:themeColor="background1"/>
+        </w:tcBorders>
+      </w:tcPr>
+    </w:tblStylePr>
+    <w:tblStylePr w:type="band2Vert">
+      <w:tblPr/>
+      <w:tcPr>
+        <w:tcBorders>
+          <w:left w:val="single" w:sz="4" w:space="0" w:color="FFFFFF" w:themeColor="background1"/>
+          <w:right w:val="single" w:sz="4" w:space="0" w:color="FFFFFF" w:themeColor="background1"/>
+        </w:tcBorders>
+      </w:tcPr>
+    </w:tblStylePr>
+    <w:tblStylePr w:type="band1Horz">
+      <w:tblPr/>
+      <w:tcPr>
+        <w:tcBorders>
+          <w:top w:val="single" w:sz="4" w:space="0" w:color="FFFFFF" w:themeColor="background1"/>
+          <w:bottom w:val="single" w:sz="4" w:space="0" w:color="FFFFFF" w:themeColor="background1"/>
+        </w:tcBorders>
+      </w:tcPr>
+    </w:tblStylePr>
+    <w:tblStylePr w:type="neCell">
+      <w:tblPr/>
+      <w:tcPr>
+        <w:tcBorders>
+          <w:left w:val="nil"/>
+        </w:tcBorders>
+      </w:tcPr>
+    </w:tblStylePr>
+    <w:tblStylePr w:type="nwCell">
+      <w:tblPr/>
+      <w:tcPr>
+        <w:tcBorders>
+          <w:right w:val="nil"/>
+        </w:tcBorders>
+      </w:tcPr>
+    </w:tblStylePr>
+    <w:tblStylePr w:type="seCell">
+      <w:tblPr/>
+      <w:tcPr>
+        <w:tcBorders>
+          <w:top w:val="nil"/>
+          <w:left w:val="nil"/>
+        </w:tcBorders>
+      </w:tcPr>
+    </w:tblStylePr>
+    <w:tblStylePr w:type="swCell">
+      <w:tblPr/>
+      <w:tcPr>
+        <w:tcBorders>
+          <w:top w:val="nil"/>
+          <w:right w:val="nil"/>
+        </w:tcBorders>
+      </w:tcPr>
+    </w:tblStylePr>
+  </w:style>
+  <w:style w:type="table" w:styleId="ListTable6Colorful-Accent3">
+    <w:name w:val="List Table 6 Colorful Accent 3"/>
+    <w:basedOn w:val="TableNormal"/>
+    <w:uiPriority w:val="51"/>
+    <w:rsid w:val="00905C54"/>
+    <w:pPr>
+      <w:spacing w:after="0" w:line="240" w:lineRule="auto"/>
+    </w:pPr>
+    <w:rPr>
+      <w:color w:val="7B7B7B" w:themeColor="accent3" w:themeShade="BF"/>
+    </w:rPr>
+    <w:tblPr>
+      <w:tblStyleRowBandSize w:val="1"/>
+      <w:tblStyleColBandSize w:val="1"/>
+      <w:tblInd w:w="0" w:type="dxa"/>
+      <w:tblBorders>
+        <w:top w:val="single" w:sz="4" w:space="0" w:color="A5A5A5" w:themeColor="accent3"/>
+        <w:bottom w:val="single" w:sz="4" w:space="0" w:color="A5A5A5" w:themeColor="accent3"/>
+      </w:tblBorders>
+      <w:tblCellMar>
+        <w:top w:w="0" w:type="dxa"/>
+        <w:left w:w="108" w:type="dxa"/>
+        <w:bottom w:w="0" w:type="dxa"/>
+        <w:right w:w="108" w:type="dxa"/>
+      </w:tblCellMar>
+    </w:tblPr>
+    <w:tblStylePr w:type="firstRow">
+      <w:rPr>
+        <w:b/>
+        <w:bCs/>
+      </w:rPr>
+      <w:tblPr/>
+      <w:tcPr>
+        <w:tcBorders>
+          <w:bottom w:val="single" w:sz="4" w:space="0" w:color="A5A5A5" w:themeColor="accent3"/>
+        </w:tcBorders>
+      </w:tcPr>
+    </w:tblStylePr>
+    <w:tblStylePr w:type="lastRow">
+      <w:rPr>
+        <w:b/>
+        <w:bCs/>
+      </w:rPr>
+      <w:tblPr/>
+      <w:tcPr>
+        <w:tcBorders>
+          <w:top w:val="double" w:sz="4" w:space="0" w:color="A5A5A5" w:themeColor="accent3"/>
+        </w:tcBorders>
+      </w:tcPr>
+    </w:tblStylePr>
+    <w:tblStylePr w:type="firstCol">
+      <w:rPr>
+        <w:b/>
+        <w:bCs/>
+      </w:rPr>
+    </w:tblStylePr>
+    <w:tblStylePr w:type="lastCol">
+      <w:rPr>
+        <w:b/>
+        <w:bCs/>
+      </w:rPr>
+    </w:tblStylePr>
+    <w:tblStylePr w:type="band1Vert">
+      <w:tblPr/>
+      <w:tcPr>
+        <w:shd w:val="clear" w:color="auto" w:fill="EDEDED" w:themeFill="accent3" w:themeFillTint="33"/>
+      </w:tcPr>
+    </w:tblStylePr>
+    <w:tblStylePr w:type="band1Horz">
+      <w:tblPr/>
+      <w:tcPr>
+        <w:shd w:val="clear" w:color="auto" w:fill="EDEDED" w:themeFill="accent3" w:themeFillTint="33"/>
+      </w:tcPr>
+    </w:tblStylePr>
+  </w:style>
 </w:styles>
 </file>
 
@@ -3313,4 +4312,16 @@
     </a:ext>
   </a:extLst>
 </a:theme>
+</file>
+
+<file path=customXml/item1.xml><?xml version="1.0" encoding="utf-8"?>
+<b:Sources xmlns:b="http://schemas.openxmlformats.org/officeDocument/2006/bibliography" xmlns="http://schemas.openxmlformats.org/officeDocument/2006/bibliography" SelectedStyle="/APASixthEditionOfficeOnline.xsl" StyleName="APA"/>
+</file>
+
+<file path=customXml/itemProps1.xml><?xml version="1.0" encoding="utf-8"?>
+<ds:datastoreItem xmlns:ds="http://schemas.openxmlformats.org/officeDocument/2006/customXml" ds:itemID="{61AB183B-117D-4D46-BD14-DC226C1380B9}">
+  <ds:schemaRefs>
+    <ds:schemaRef ds:uri="http://schemas.openxmlformats.org/officeDocument/2006/bibliography"/>
+  </ds:schemaRefs>
+</ds:datastoreItem>
 </file>